--- a/01. JavaSE学习笔记/7. Java中的集合Collection/1. ArrayList与LinkedList的区别.docx
+++ b/01. JavaSE学习笔记/7. Java中的集合Collection/1. ArrayList与LinkedList的区别.docx
@@ -63,24 +63,33 @@
       <w:r>
         <w:rPr>
           <w:rFonts w:hint="eastAsia"/>
+          <w:b/>
         </w:rPr>
         <w:t>java</w:t>
       </w:r>
       <w:r>
+        <w:rPr>
+          <w:b/>
+        </w:rPr>
         <w:t>.util.</w:t>
       </w:r>
       <w:r>
         <w:rPr>
           <w:rFonts w:hint="eastAsia"/>
+          <w:b/>
         </w:rPr>
         <w:t>List</w:t>
       </w:r>
       <w:r>
+        <w:rPr>
+          <w:b/>
+        </w:rPr>
         <w:t>&lt;E&gt;</w:t>
       </w:r>
       <w:r>
         <w:rPr>
           <w:rFonts w:hint="eastAsia"/>
+          <w:b/>
         </w:rPr>
         <w:t>接口</w:t>
       </w:r>
@@ -141,19 +150,27 @@
       <w:r>
         <w:rPr>
           <w:rFonts w:hint="eastAsia"/>
+          <w:b/>
         </w:rPr>
         <w:t>java</w:t>
       </w:r>
       <w:r>
+        <w:rPr>
+          <w:b/>
+        </w:rPr>
         <w:t>.util.</w:t>
       </w:r>
       <w:r>
         <w:rPr>
           <w:rFonts w:hint="eastAsia"/>
+          <w:b/>
         </w:rPr>
         <w:t>Collection</w:t>
       </w:r>
       <w:r>
+        <w:rPr>
+          <w:b/>
+        </w:rPr>
         <w:t>&lt;E&gt;</w:t>
       </w:r>
       <w:r>
@@ -183,6 +200,7 @@
       <w:r>
         <w:rPr>
           <w:rFonts w:hint="eastAsia"/>
+          <w:b/>
         </w:rPr>
         <w:t>Iterator</w:t>
       </w:r>
@@ -194,25 +212,64 @@
       </w:r>
     </w:p>
     <w:p/>
+    <w:p/>
     <w:p>
-      <w:pPr>
-        <w:rPr>
-          <w:rFonts w:hint="eastAsia"/>
-        </w:rPr>
-      </w:pPr>
+      <w:r>
+        <w:rPr>
+          <w:rFonts w:hint="eastAsia"/>
+        </w:rPr>
+        <w:t>ArrayList</w:t>
+      </w:r>
+      <w:r>
+        <w:rPr>
+          <w:rFonts w:hint="eastAsia"/>
+        </w:rPr>
+        <w:t>和</w:t>
+      </w:r>
+      <w:r>
+        <w:rPr>
+          <w:rFonts w:hint="eastAsia"/>
+        </w:rPr>
+        <w:t>LinkedList</w:t>
+      </w:r>
+      <w:r>
+        <w:rPr>
+          <w:rFonts w:hint="eastAsia"/>
+        </w:rPr>
+        <w:t>的大致区别如下</w:t>
+      </w:r>
+      <w:r>
+        <w:rPr>
+          <w:rFonts w:hint="eastAsia"/>
+        </w:rPr>
+        <w:t>:</w:t>
+      </w:r>
     </w:p>
     <w:p>
       <w:r>
         <w:rPr>
           <w:rFonts w:hint="eastAsia"/>
         </w:rPr>
-        <w:t>ArrayList</w:t>
-      </w:r>
-      <w:r>
-        <w:rPr>
-          <w:rFonts w:hint="eastAsia"/>
-        </w:rPr>
-        <w:t>和</w:t>
+        <w:t>1.ArrayList</w:t>
+      </w:r>
+      <w:r>
+        <w:rPr>
+          <w:rFonts w:hint="eastAsia"/>
+        </w:rPr>
+        <w:t>是实现了基于</w:t>
+      </w:r>
+      <w:r>
+        <w:rPr>
+          <w:rFonts w:hint="eastAsia"/>
+          <w:b/>
+        </w:rPr>
+        <w:t>动态数组</w:t>
+      </w:r>
+      <w:r>
+        <w:rPr>
+          <w:rFonts w:hint="eastAsia"/>
+        </w:rPr>
+        <w:t>的数据结构，</w:t>
       </w:r>
       <w:r>
         <w:rPr>
@@ -224,13 +281,26 @@
         <w:rPr>
           <w:rFonts w:hint="eastAsia"/>
         </w:rPr>
-        <w:t>的大致区别如下</w:t>
-      </w:r>
-      <w:r>
-        <w:rPr>
-          <w:rFonts w:hint="eastAsia"/>
-        </w:rPr>
-        <w:t>:</w:t>
+        <w:t>基于</w:t>
+      </w:r>
+      <w:r>
+        <w:rPr>
+          <w:rFonts w:hint="eastAsia"/>
+          <w:b/>
+        </w:rPr>
+        <w:t>链表</w:t>
+      </w:r>
+      <w:r>
+        <w:rPr>
+          <w:rFonts w:hint="eastAsia"/>
+        </w:rPr>
+        <w:t>的数据结构。</w:t>
+      </w:r>
+      <w:r>
+        <w:rPr>
+          <w:rFonts w:hint="eastAsia"/>
+        </w:rPr>
+        <w:t xml:space="preserve"> </w:t>
       </w:r>
     </w:p>
     <w:p>
@@ -238,26 +308,56 @@
         <w:rPr>
           <w:rFonts w:hint="eastAsia"/>
         </w:rPr>
-        <w:t>1.ArrayList</w:t>
-      </w:r>
-      <w:r>
-        <w:rPr>
-          <w:rFonts w:hint="eastAsia"/>
-        </w:rPr>
-        <w:t>是实现了基于</w:t>
+        <w:t>2.</w:t>
+      </w:r>
+      <w:r>
+        <w:rPr>
+          <w:rFonts w:hint="eastAsia"/>
+        </w:rPr>
+        <w:t>对于</w:t>
       </w:r>
       <w:r>
         <w:rPr>
           <w:rFonts w:hint="eastAsia"/>
           <w:b/>
         </w:rPr>
-        <w:t>动态数组</w:t>
-      </w:r>
-      <w:r>
-        <w:rPr>
-          <w:rFonts w:hint="eastAsia"/>
-        </w:rPr>
-        <w:t>的数据结构，</w:t>
+        <w:t>随机访问</w:t>
+      </w:r>
+      <w:r>
+        <w:rPr>
+          <w:rFonts w:hint="eastAsia"/>
+        </w:rPr>
+        <w:t>get</w:t>
+      </w:r>
+      <w:r>
+        <w:rPr>
+          <w:rFonts w:hint="eastAsia"/>
+        </w:rPr>
+        <w:t>和</w:t>
+      </w:r>
+      <w:r>
+        <w:rPr>
+          <w:rFonts w:hint="eastAsia"/>
+        </w:rPr>
+        <w:t>set</w:t>
+      </w:r>
+      <w:r>
+        <w:rPr>
+          <w:rFonts w:hint="eastAsia"/>
+        </w:rPr>
+        <w:t>，</w:t>
+      </w:r>
+      <w:r>
+        <w:rPr>
+          <w:rFonts w:hint="eastAsia"/>
+        </w:rPr>
+        <w:t>ArrayList</w:t>
+      </w:r>
+      <w:r>
+        <w:rPr>
+          <w:rFonts w:hint="eastAsia"/>
+        </w:rPr>
+        <w:t>觉得优于</w:t>
       </w:r>
       <w:r>
         <w:rPr>
@@ -269,20 +369,19 @@
         <w:rPr>
           <w:rFonts w:hint="eastAsia"/>
         </w:rPr>
-        <w:t>基于</w:t>
-      </w:r>
-      <w:r>
-        <w:rPr>
-          <w:rFonts w:hint="eastAsia"/>
-          <w:b/>
-        </w:rPr>
-        <w:t>链表</w:t>
-      </w:r>
-      <w:r>
-        <w:rPr>
-          <w:rFonts w:hint="eastAsia"/>
-        </w:rPr>
-        <w:t>的数据结构。</w:t>
+        <w:t>，因为</w:t>
+      </w:r>
+      <w:r>
+        <w:rPr>
+          <w:rFonts w:hint="eastAsia"/>
+        </w:rPr>
+        <w:t>LinkedList</w:t>
+      </w:r>
+      <w:r>
+        <w:rPr>
+          <w:rFonts w:hint="eastAsia"/>
+        </w:rPr>
+        <w:t>要移动指针。</w:t>
       </w:r>
       <w:r>
         <w:rPr>
@@ -296,7 +395,7 @@
         <w:rPr>
           <w:rFonts w:hint="eastAsia"/>
         </w:rPr>
-        <w:t>2.</w:t>
+        <w:t>3.</w:t>
       </w:r>
       <w:r>
         <w:rPr>
@@ -309,13 +408,19 @@
           <w:rFonts w:hint="eastAsia"/>
           <w:b/>
         </w:rPr>
-        <w:t>随机访问</w:t>
-      </w:r>
-      <w:r>
-        <w:rPr>
-          <w:rFonts w:hint="eastAsia"/>
-        </w:rPr>
-        <w:t>get</w:t>
+        <w:t>新增和删除</w:t>
+      </w:r>
+      <w:r>
+        <w:rPr>
+          <w:rFonts w:hint="eastAsia"/>
+        </w:rPr>
+        <w:t>操作</w:t>
+      </w:r>
+      <w:r>
+        <w:rPr>
+          <w:rFonts w:hint="eastAsia"/>
+        </w:rPr>
+        <w:t>add</w:t>
       </w:r>
       <w:r>
         <w:rPr>
@@ -327,7 +432,7 @@
         <w:rPr>
           <w:rFonts w:hint="eastAsia"/>
         </w:rPr>
-        <w:t>set</w:t>
+        <w:t>remove</w:t>
       </w:r>
       <w:r>
         <w:rPr>
@@ -339,131 +444,36 @@
         <w:rPr>
           <w:rFonts w:hint="eastAsia"/>
         </w:rPr>
+        <w:t>LinedList</w:t>
+      </w:r>
+      <w:r>
+        <w:rPr>
+          <w:rFonts w:hint="eastAsia"/>
+        </w:rPr>
+        <w:t>比较占优势，因为</w:t>
+      </w:r>
+      <w:r>
+        <w:rPr>
+          <w:rFonts w:hint="eastAsia"/>
+        </w:rPr>
         <w:t>ArrayList</w:t>
       </w:r>
       <w:r>
         <w:rPr>
           <w:rFonts w:hint="eastAsia"/>
         </w:rPr>
-        <w:t>觉得优于</w:t>
-      </w:r>
-      <w:r>
-        <w:rPr>
-          <w:rFonts w:hint="eastAsia"/>
-        </w:rPr>
-        <w:t>LinkedList</w:t>
-      </w:r>
-      <w:r>
-        <w:rPr>
-          <w:rFonts w:hint="eastAsia"/>
-        </w:rPr>
-        <w:t>，因为</w:t>
-      </w:r>
-      <w:r>
-        <w:rPr>
-          <w:rFonts w:hint="eastAsia"/>
-        </w:rPr>
-        <w:t>LinkedList</w:t>
-      </w:r>
-      <w:r>
-        <w:rPr>
-          <w:rFonts w:hint="eastAsia"/>
-        </w:rPr>
-        <w:t>要移动指针。</w:t>
-      </w:r>
-      <w:r>
-        <w:rPr>
-          <w:rFonts w:hint="eastAsia"/>
-        </w:rPr>
-        <w:t xml:space="preserve"> </w:t>
+        <w:t>要移动数据。</w:t>
       </w:r>
     </w:p>
     <w:p>
       <w:pPr>
-        <w:rPr>
-          <w:rFonts w:hint="eastAsia"/>
-        </w:rPr>
-      </w:pPr>
-      <w:r>
-        <w:rPr>
-          <w:rFonts w:hint="eastAsia"/>
-        </w:rPr>
-        <w:t>3.</w:t>
-      </w:r>
-      <w:r>
-        <w:rPr>
-          <w:rFonts w:hint="eastAsia"/>
-        </w:rPr>
-        <w:t>对于</w:t>
-      </w:r>
-      <w:r>
-        <w:rPr>
-          <w:rFonts w:hint="eastAsia"/>
-          <w:b/>
-        </w:rPr>
-        <w:t>新增和删除</w:t>
-      </w:r>
-      <w:r>
-        <w:rPr>
-          <w:rFonts w:hint="eastAsia"/>
-        </w:rPr>
-        <w:t>操作</w:t>
-      </w:r>
-      <w:r>
-        <w:rPr>
-          <w:rFonts w:hint="eastAsia"/>
-        </w:rPr>
-        <w:t>add</w:t>
-      </w:r>
-      <w:r>
-        <w:rPr>
-          <w:rFonts w:hint="eastAsia"/>
-        </w:rPr>
-        <w:t>和</w:t>
-      </w:r>
-      <w:r>
-        <w:rPr>
-          <w:rFonts w:hint="eastAsia"/>
-        </w:rPr>
-        <w:t>remove</w:t>
-      </w:r>
-      <w:r>
-        <w:rPr>
-          <w:rFonts w:hint="eastAsia"/>
-        </w:rPr>
-        <w:t>，</w:t>
-      </w:r>
-      <w:r>
-        <w:rPr>
-          <w:rFonts w:hint="eastAsia"/>
-        </w:rPr>
-        <w:t>LinedList</w:t>
-      </w:r>
-      <w:r>
-        <w:rPr>
-          <w:rFonts w:hint="eastAsia"/>
-        </w:rPr>
-        <w:t>比较占优势，因为</w:t>
-      </w:r>
-      <w:r>
-        <w:rPr>
-          <w:rFonts w:hint="eastAsia"/>
-        </w:rPr>
-        <w:t>ArrayList</w:t>
-      </w:r>
-      <w:r>
-        <w:rPr>
-          <w:rFonts w:hint="eastAsia"/>
-        </w:rPr>
-        <w:t>要移动数据。</w:t>
-      </w:r>
-    </w:p>
-    <w:p>
-      <w:pPr>
-        <w:rPr>
-          <w:shd w:val="clear" w:color="auto" w:fill="FFFFFF"/>
-        </w:rPr>
-      </w:pPr>
+        <w:ind w:firstLine="420"/>
+        <w:rPr>
+          <w:shd w:val="clear" w:color="auto" w:fill="FFFFFF"/>
+        </w:rPr>
+      </w:pPr>
+      <w:bookmarkStart w:id="0" w:name="_GoBack"/>
+      <w:bookmarkEnd w:id="0"/>
       <w:r>
         <w:rPr>
           <w:shd w:val="clear" w:color="auto" w:fill="FFFFFF"/>
@@ -691,8 +701,6 @@
         </w:rPr>
         <w:t>查询慢，增删快。</w:t>
       </w:r>
-      <w:bookmarkStart w:id="0" w:name="_GoBack"/>
-      <w:bookmarkEnd w:id="0"/>
     </w:p>
     <w:p>
       <w:pPr>
